--- a/後期_電気電子/順序回路1/後期実験実習_表紙_順序回路1.docx
+++ b/後期_電気電子/順序回路1/後期実験実習_表紙_順序回路1.docx
@@ -63,8 +63,6 @@
         </w:rPr>
         <w:t>順序回路1</w:t>
       </w:r>
-      <w:bookmarkStart w:id="0" w:name="_GoBack"/>
-      <w:bookmarkEnd w:id="0"/>
     </w:p>
     <w:p>
       <w:pPr>
@@ -89,7 +87,7 @@
         <w:spacing w:before="100" w:beforeAutospacing="1" w:after="100" w:afterAutospacing="1"/>
         <w:jc w:val="left"/>
         <w:rPr>
-          <w:rFonts w:ascii="Cica" w:eastAsia="Cica" w:hAnsi="Cica" w:cs="Segoe UI" w:hint="eastAsia"/>
+          <w:rFonts w:ascii="Cica" w:eastAsia="Cica" w:hAnsi="Cica" w:cs="Segoe UI"/>
           <w:color w:val="333333"/>
           <w:spacing w:val="5"/>
           <w:kern w:val="0"/>
@@ -169,7 +167,7 @@
         <w:spacing w:before="100" w:beforeAutospacing="1" w:after="100" w:afterAutospacing="1"/>
         <w:jc w:val="left"/>
         <w:rPr>
-          <w:rFonts w:ascii="Cica" w:eastAsia="Cica" w:hAnsi="Cica" w:cs="Segoe UI" w:hint="eastAsia"/>
+          <w:rFonts w:ascii="Cica" w:eastAsia="Cica" w:hAnsi="Cica" w:cs="Segoe UI"/>
           <w:color w:val="333333"/>
           <w:spacing w:val="5"/>
           <w:kern w:val="0"/>
@@ -186,6 +184,27 @@
         <w:ind w:left="360"/>
         <w:jc w:val="left"/>
         <w:rPr>
+          <w:rFonts w:ascii="Cica" w:eastAsia="Cica" w:hAnsi="Cica" w:cs="Segoe UI"/>
+          <w:color w:val="333333"/>
+          <w:spacing w:val="5"/>
+          <w:kern w:val="0"/>
+          <w:sz w:val="24"/>
+          <w:szCs w:val="24"/>
+        </w:rPr>
+      </w:pPr>
+      <w:r>
+        <w:rPr>
+          <w:rFonts w:ascii="Cica" w:eastAsia="Cica" w:hAnsi="Cica" w:cs="Segoe UI"/>
+          <w:color w:val="333333"/>
+          <w:spacing w:val="5"/>
+          <w:kern w:val="0"/>
+          <w:sz w:val="24"/>
+          <w:szCs w:val="24"/>
+        </w:rPr>
+        <w:t>実験年月日 2018年</w:t>
+      </w:r>
+      <w:r>
+        <w:rPr>
           <w:rFonts w:ascii="Cica" w:eastAsia="Cica" w:hAnsi="Cica" w:cs="Segoe UI" w:hint="eastAsia"/>
           <w:color w:val="333333"/>
           <w:spacing w:val="5"/>
@@ -193,17 +212,53 @@
           <w:sz w:val="24"/>
           <w:szCs w:val="24"/>
         </w:rPr>
-      </w:pPr>
-      <w:r>
-        <w:rPr>
-          <w:rFonts w:ascii="Cica" w:eastAsia="Cica" w:hAnsi="Cica" w:cs="Segoe UI"/>
-          <w:color w:val="333333"/>
-          <w:spacing w:val="5"/>
-          <w:kern w:val="0"/>
-          <w:sz w:val="24"/>
-          <w:szCs w:val="24"/>
-        </w:rPr>
-        <w:t>実験年月日 2018年月日</w:t>
+        <w:t>1</w:t>
+      </w:r>
+      <w:r>
+        <w:rPr>
+          <w:rFonts w:ascii="Cica" w:eastAsia="Cica" w:hAnsi="Cica" w:cs="Segoe UI"/>
+          <w:color w:val="333333"/>
+          <w:spacing w:val="5"/>
+          <w:kern w:val="0"/>
+          <w:sz w:val="24"/>
+          <w:szCs w:val="24"/>
+        </w:rPr>
+        <w:t>月</w:t>
+      </w:r>
+      <w:r>
+        <w:rPr>
+          <w:rFonts w:ascii="Cica" w:eastAsia="Cica" w:hAnsi="Cica" w:cs="Segoe UI" w:hint="eastAsia"/>
+          <w:color w:val="333333"/>
+          <w:spacing w:val="5"/>
+          <w:kern w:val="0"/>
+          <w:sz w:val="24"/>
+          <w:szCs w:val="24"/>
+        </w:rPr>
+        <w:t>2</w:t>
+      </w:r>
+      <w:r>
+        <w:rPr>
+          <w:rFonts w:ascii="Cica" w:eastAsia="Cica" w:hAnsi="Cica" w:cs="Segoe UI"/>
+          <w:color w:val="333333"/>
+          <w:spacing w:val="5"/>
+          <w:kern w:val="0"/>
+          <w:sz w:val="24"/>
+          <w:szCs w:val="24"/>
+        </w:rPr>
+        <w:t>1</w:t>
+      </w:r>
+      <w:bookmarkStart w:id="0" w:name="_GoBack"/>
+      <w:bookmarkEnd w:id="0"/>
+      <w:r>
+        <w:rPr>
+          <w:rFonts w:ascii="Cica" w:eastAsia="Cica" w:hAnsi="Cica" w:cs="Segoe UI"/>
+          <w:color w:val="333333"/>
+          <w:spacing w:val="5"/>
+          <w:kern w:val="0"/>
+          <w:sz w:val="24"/>
+          <w:szCs w:val="24"/>
+        </w:rPr>
+        <w:t>日</w:t>
       </w:r>
       <w:r>
         <w:rPr>
@@ -225,7 +280,62 @@
           <w:sz w:val="24"/>
           <w:szCs w:val="24"/>
         </w:rPr>
-        <w:t>提出年月日 2018年月日</w:t>
+        <w:t>提出年月日 2018年</w:t>
+      </w:r>
+      <w:r>
+        <w:rPr>
+          <w:rFonts w:ascii="Cica" w:eastAsia="Cica" w:hAnsi="Cica" w:cs="Segoe UI" w:hint="eastAsia"/>
+          <w:color w:val="333333"/>
+          <w:spacing w:val="5"/>
+          <w:kern w:val="0"/>
+          <w:sz w:val="24"/>
+          <w:szCs w:val="24"/>
+        </w:rPr>
+        <w:t>1</w:t>
+      </w:r>
+      <w:r>
+        <w:rPr>
+          <w:rFonts w:ascii="Cica" w:eastAsia="Cica" w:hAnsi="Cica" w:cs="Segoe UI"/>
+          <w:color w:val="333333"/>
+          <w:spacing w:val="5"/>
+          <w:kern w:val="0"/>
+          <w:sz w:val="24"/>
+          <w:szCs w:val="24"/>
+        </w:rPr>
+        <w:t>月</w:t>
+      </w:r>
+      <w:r>
+        <w:rPr>
+          <w:rFonts w:ascii="Cica" w:eastAsia="Cica" w:hAnsi="Cica" w:cs="Segoe UI" w:hint="eastAsia"/>
+          <w:color w:val="333333"/>
+          <w:spacing w:val="5"/>
+          <w:kern w:val="0"/>
+          <w:sz w:val="24"/>
+          <w:szCs w:val="24"/>
+        </w:rPr>
+        <w:t>2</w:t>
+      </w:r>
+      <w:r>
+        <w:rPr>
+          <w:rFonts w:ascii="Cica" w:eastAsia="Cica" w:hAnsi="Cica" w:cs="Segoe UI"/>
+          <w:color w:val="333333"/>
+          <w:spacing w:val="5"/>
+          <w:kern w:val="0"/>
+          <w:sz w:val="24"/>
+          <w:szCs w:val="24"/>
+        </w:rPr>
+        <w:t>8</w:t>
+      </w:r>
+      <w:r>
+        <w:rPr>
+          <w:rFonts w:ascii="Cica" w:eastAsia="Cica" w:hAnsi="Cica" w:cs="Segoe UI"/>
+          <w:color w:val="333333"/>
+          <w:spacing w:val="5"/>
+          <w:kern w:val="0"/>
+          <w:sz w:val="24"/>
+          <w:szCs w:val="24"/>
+        </w:rPr>
+        <w:t>日</w:t>
       </w:r>
     </w:p>
     <w:p>
@@ -236,7 +346,7 @@
         <w:ind w:left="360"/>
         <w:jc w:val="left"/>
         <w:rPr>
-          <w:rFonts w:ascii="Cica" w:eastAsia="Cica" w:hAnsi="Cica" w:cs="Segoe UI" w:hint="eastAsia"/>
+          <w:rFonts w:ascii="Cica" w:eastAsia="Cica" w:hAnsi="Cica" w:cs="Segoe UI"/>
           <w:color w:val="333333"/>
           <w:spacing w:val="5"/>
           <w:kern w:val="0"/>
@@ -421,7 +531,7 @@
         <w:pStyle w:val="a3"/>
         <w:jc w:val="right"/>
         <w:rPr>
-          <w:rFonts w:ascii="Cica" w:eastAsia="Cica" w:hAnsi="Cica" w:hint="eastAsia"/>
+          <w:rFonts w:ascii="Cica" w:eastAsia="Cica" w:hAnsi="Cica"/>
           <w:color w:val="595959" w:themeColor="text1" w:themeTint="A6"/>
           <w:sz w:val="20"/>
           <w:szCs w:val="20"/>
@@ -431,7 +541,7 @@
     <w:p>
       <w:pPr>
         <w:rPr>
-          <w:rFonts w:ascii="Cica" w:eastAsia="Cica" w:hAnsi="Cica" w:hint="eastAsia"/>
+          <w:rFonts w:ascii="Cica" w:eastAsia="Cica" w:hAnsi="Cica"/>
         </w:rPr>
       </w:pPr>
     </w:p>
